--- a/fåglar/Baksjökullen prioriterade fågelarter.docx
+++ b/fåglar/Baksjökullen prioriterade fågelarter.docx
@@ -81,13 +81,13 @@
         <w:t xml:space="preserve"> av </w:t>
       </w:r>
       <w:r>
-        <w:t>orre</w:t>
+        <w:t>kungsfågel, lavskrika, orre, rödvingetrast, spillkråka, talltita, tjäder och tretåig hackspett</w:t>
       </w:r>
       <w:r>
         <w:t xml:space="preserve">. </w:t>
       </w:r>
       <w:r>
-        <w:t>Detta är en prioriterad art</w:t>
+        <w:t>Dessa är prioriterade arter</w:t>
       </w:r>
       <w:r>
         <w:rPr>
@@ -117,7 +117,7 @@
         <w:t xml:space="preserve"> för hänsyn till</w:t>
       </w:r>
       <w:r>
-        <w:t xml:space="preserve"> denna art</w:t>
+        <w:t xml:space="preserve"> dessa arter</w:t>
       </w:r>
       <w:r>
         <w:t>.</w:t>
@@ -129,7 +129,7 @@
         <w:t>Det avverkningsanmälda området hyser miljöer lämpliga för</w:t>
       </w:r>
       <w:r>
-        <w:t xml:space="preserve"> arten</w:t>
+        <w:t xml:space="preserve"> arterna</w:t>
       </w:r>
       <w:r>
         <w:t>.</w:t>
@@ -216,7 +216,7 @@
           <w:rFonts w:asciiTheme="minorHAnsi" w:hAnsiTheme="minorHAnsi" w:cstheme="minorBidi"/>
           <w:lang w:eastAsia="en-US"/>
         </w:rPr>
-        <w:t>orre</w:t>
+        <w:t>kungsfågel, lavskrika, orre, rödvingetrast, spillkråka, talltita, tjäder och tretåig hackspett</w:t>
       </w:r>
       <w:r>
         <w:rPr>
@@ -518,7 +518,7 @@
     <w:p/>
     <w:p>
       <w:r>
-        <w:t>2025-07-27</w:t>
+        <w:t>2025-08-02</w:t>
       </w:r>
       <w:r>
         <w:t xml:space="preserve"> </w:t>
